--- a/reports/Final_Report_and_PPT/GROUP 13 - Report.docx
+++ b/reports/Final_Report_and_PPT/GROUP 13 - Report.docx
@@ -229,6 +229,7 @@
                                       <w:calendar w:val="gregorian"/>
                                     </w:date>
                                   </w:sdtPr>
+                                  <w:sdtEndPr/>
                                   <w:sdtContent>
                                     <w:p>
                                       <w:pPr>
@@ -3767,6 +3768,7 @@
                                     <w:dataBinding w:prefixMappings="xmlns:ns0='http://purl.org/dc/elements/1.1/' xmlns:ns1='http://schemas.openxmlformats.org/package/2006/metadata/core-properties' " w:xpath="/ns1:coreProperties[1]/ns0:creator[1]" w:storeItemID="{6C3C8BC8-F283-45AE-878A-BAB7291924A1}"/>
                                     <w:text/>
                                   </w:sdtPr>
+                                  <w:sdtEndPr/>
                                   <w:sdtContent>
                                     <w:r>
                                       <w:rPr>
@@ -4865,6 +4867,7 @@
                                     <w:dataBinding w:prefixMappings="xmlns:ns0='http://purl.org/dc/elements/1.1/' xmlns:ns1='http://schemas.openxmlformats.org/package/2006/metadata/core-properties' " w:xpath="/ns1:coreProperties[1]/ns0:title[1]" w:storeItemID="{6C3C8BC8-F283-45AE-878A-BAB7291924A1}"/>
                                     <w:text/>
                                   </w:sdtPr>
+                                  <w:sdtEndPr/>
                                   <w:sdtContent>
                                     <w:r>
                                       <w:rPr>
@@ -4874,7 +4877,17 @@
                                         <w:sz w:val="72"/>
                                         <w:szCs w:val="72"/>
                                       </w:rPr>
-                                      <w:t>a NEW PARADIGM of MACHINE LEARNING in BIOINFORMATICS</w:t>
+                                      <w:t>a NEW PARADIGM in MACHINE LEARNING for</w:t>
+                                    </w:r>
+                                    <w:r>
+                                      <w:rPr>
+                                        <w:rFonts w:asciiTheme="majorHAnsi" w:eastAsiaTheme="majorEastAsia" w:hAnsiTheme="majorHAnsi" w:cstheme="majorBidi"/>
+                                        <w:b/>
+                                        <w:color w:val="262626" w:themeColor="text1" w:themeTint="D9"/>
+                                        <w:sz w:val="72"/>
+                                        <w:szCs w:val="72"/>
+                                      </w:rPr>
+                                      <w:t xml:space="preserve"> BIOINFORMATICS</w:t>
                                     </w:r>
                                   </w:sdtContent>
                                 </w:sdt>
@@ -4901,6 +4914,10 @@
               </mc:Choice>
               <mc:Fallback>
                 <w:pict>
+                  <v:shapetype id="_x0000_t202" coordsize="21600,21600" o:spt="202" path="m,l,21600r21600,l21600,xe">
+                    <v:stroke joinstyle="miter"/>
+                    <v:path gradientshapeok="t" o:connecttype="rect"/>
+                  </v:shapetype>
                   <v:shape id="Text Box 1" o:spid="_x0000_s1057" type="#_x0000_t202" style="position:absolute;margin-left:0;margin-top:0;width:363.15pt;height:170.9pt;z-index:251660288;visibility:visible;mso-wrap-style:square;mso-width-percent:0;mso-height-percent:0;mso-left-percent:420;mso-top-percent:175;mso-wrap-distance-left:9pt;mso-wrap-distance-top:0;mso-wrap-distance-right:9pt;mso-wrap-distance-bottom:0;mso-position-horizontal-relative:page;mso-position-vertical-relative:page;mso-width-percent:0;mso-height-percent:0;mso-left-percent:420;mso-top-percent:175;mso-width-relative:page;mso-height-relative:margin;v-text-anchor:top" o:gfxdata="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" filled="f" stroked="f" strokeweight=".5pt">
                     <v:textbox inset="0,0,0,0">
                       <w:txbxContent>
@@ -4928,6 +4945,7 @@
                               <w:dataBinding w:prefixMappings="xmlns:ns0='http://purl.org/dc/elements/1.1/' xmlns:ns1='http://schemas.openxmlformats.org/package/2006/metadata/core-properties' " w:xpath="/ns1:coreProperties[1]/ns0:title[1]" w:storeItemID="{6C3C8BC8-F283-45AE-878A-BAB7291924A1}"/>
                               <w:text/>
                             </w:sdtPr>
+                            <w:sdtEndPr/>
                             <w:sdtContent>
                               <w:r>
                                 <w:rPr>
@@ -4937,7 +4955,17 @@
                                   <w:sz w:val="72"/>
                                   <w:szCs w:val="72"/>
                                 </w:rPr>
-                                <w:t>a NEW PARADIGM of MACHINE LEARNING in BIOINFORMATICS</w:t>
+                                <w:t>a NEW PARADIGM in MACHINE LEARNING for</w:t>
+                              </w:r>
+                              <w:r>
+                                <w:rPr>
+                                  <w:rFonts w:asciiTheme="majorHAnsi" w:eastAsiaTheme="majorEastAsia" w:hAnsiTheme="majorHAnsi" w:cstheme="majorBidi"/>
+                                  <w:b/>
+                                  <w:color w:val="262626" w:themeColor="text1" w:themeTint="D9"/>
+                                  <w:sz w:val="72"/>
+                                  <w:szCs w:val="72"/>
+                                </w:rPr>
+                                <w:t xml:space="preserve"> BIOINFORMATICS</w:t>
                               </w:r>
                             </w:sdtContent>
                           </w:sdt>
@@ -5541,8 +5569,6 @@
         </w:rPr>
         <w:t>(Roll No. 10800116062</w:t>
       </w:r>
-      <w:bookmarkStart w:id="0" w:name="_GoBack"/>
-      <w:bookmarkEnd w:id="0"/>
       <w:r>
         <w:rPr>
           <w:rFonts w:ascii="Times New Roman" w:hAnsi="Times New Roman"/>
@@ -9930,21 +9956,7 @@
             </w14:srgbClr>
           </w14:shadow>
         </w:rPr>
-        <w:t xml:space="preserve">List of </w:t>
-      </w:r>
-      <w:r>
-        <w:rPr>
-          <w:rFonts w:ascii="Times New Roman" w:hAnsi="Times New Roman"/>
-          <w:sz w:val="48"/>
-          <w:szCs w:val="36"/>
-          <w:u w:val="single"/>
-          <w14:shadow w14:blurRad="50800" w14:dist="38100" w14:dir="2700000" w14:sx="100000" w14:sy="100000" w14:kx="0" w14:ky="0" w14:algn="tl">
-            <w14:srgbClr w14:val="000000">
-              <w14:alpha w14:val="60000"/>
-            </w14:srgbClr>
-          </w14:shadow>
-        </w:rPr>
-        <w:t>Figures</w:t>
+        <w:t>List of Figures</w:t>
       </w:r>
     </w:p>
     <w:p>
@@ -16331,7 +16343,7 @@
             <wp:docPr id="194" name="Picture 194" descr="A close up of a device&#10;&#10;Description generated with high confidence">
               <a:extLst xmlns:a="http://schemas.openxmlformats.org/drawingml/2006/main">
                 <a:ext uri="{FF2B5EF4-FFF2-40B4-BE49-F238E27FC236}">
-                  <a16:creationId xmlns="" xmlns:p="http://schemas.openxmlformats.org/presentationml/2006/main" xmlns:a16="http://schemas.microsoft.com/office/drawing/2014/main" xmlns:lc="http://schemas.openxmlformats.org/drawingml/2006/lockedCanvas" id="{2ABB0C8E-5090-46C7-A207-3F4D5DBADF7E}"/>
+                  <a16:creationId xmlns:lc="http://schemas.openxmlformats.org/drawingml/2006/lockedCanvas" xmlns:a16="http://schemas.microsoft.com/office/drawing/2014/main" xmlns:p="http://schemas.openxmlformats.org/presentationml/2006/main" xmlns="" xmlns:w="http://schemas.openxmlformats.org/wordprocessingml/2006/main" xmlns:w10="urn:schemas-microsoft-com:office:word" xmlns:v="urn:schemas-microsoft-com:vml" xmlns:o="urn:schemas-microsoft-com:office:office" id="{2ABB0C8E-5090-46C7-A207-3F4D5DBADF7E}"/>
                 </a:ext>
               </a:extLst>
             </wp:docPr>
@@ -16345,7 +16357,7 @@
                     <pic:cNvPr id="4" name="Picture 4" descr="A close up of a device&#10;&#10;Description generated with high confidence">
                       <a:extLst>
                         <a:ext uri="{FF2B5EF4-FFF2-40B4-BE49-F238E27FC236}">
-                          <a16:creationId xmlns="" xmlns:p="http://schemas.openxmlformats.org/presentationml/2006/main" xmlns:a16="http://schemas.microsoft.com/office/drawing/2014/main" xmlns:lc="http://schemas.openxmlformats.org/drawingml/2006/lockedCanvas" id="{2ABB0C8E-5090-46C7-A207-3F4D5DBADF7E}"/>
+                          <a16:creationId xmlns:lc="http://schemas.openxmlformats.org/drawingml/2006/lockedCanvas" xmlns:a16="http://schemas.microsoft.com/office/drawing/2014/main" xmlns:p="http://schemas.openxmlformats.org/presentationml/2006/main" xmlns="" xmlns:w="http://schemas.openxmlformats.org/wordprocessingml/2006/main" xmlns:w10="urn:schemas-microsoft-com:office:word" xmlns:v="urn:schemas-microsoft-com:vml" xmlns:o="urn:schemas-microsoft-com:office:office" id="{2ABB0C8E-5090-46C7-A207-3F4D5DBADF7E}"/>
                         </a:ext>
                       </a:extLst>
                     </pic:cNvPr>
@@ -31191,142 +31203,6 @@
 </file>
 
 <file path=customXml/item2.xml><?xml version="1.0" encoding="utf-8"?>
-<p:properties xmlns:p="http://schemas.microsoft.com/office/2006/metadata/properties" xmlns:xsi="http://www.w3.org/2001/XMLSchema-instance" xmlns:pc="http://schemas.microsoft.com/office/infopath/2007/PartnerControls">
-  <documentManagement>
-    <LocLastLocAttemptVersionTypeLookup xmlns="4873beb7-5857-4685-be1f-d57550cc96cc" xsi:nil="true"/>
-    <MarketSpecific xmlns="4873beb7-5857-4685-be1f-d57550cc96cc">false</MarketSpecific>
-    <ApprovalStatus xmlns="4873beb7-5857-4685-be1f-d57550cc96cc">InProgress</ApprovalStatus>
-    <LocComments xmlns="4873beb7-5857-4685-be1f-d57550cc96cc" xsi:nil="true"/>
-    <DirectSourceMarket xmlns="4873beb7-5857-4685-be1f-d57550cc96cc" xsi:nil="true"/>
-    <LocPublishedLinkedAssetsLookup xmlns="4873beb7-5857-4685-be1f-d57550cc96cc" xsi:nil="true"/>
-    <ThumbnailAssetId xmlns="4873beb7-5857-4685-be1f-d57550cc96cc" xsi:nil="true"/>
-    <PrimaryImageGen xmlns="4873beb7-5857-4685-be1f-d57550cc96cc">true</PrimaryImageGen>
-    <LegacyData xmlns="4873beb7-5857-4685-be1f-d57550cc96cc" xsi:nil="true"/>
-    <LocNewPublishedVersionLookup xmlns="4873beb7-5857-4685-be1f-d57550cc96cc" xsi:nil="true"/>
-    <NumericId xmlns="4873beb7-5857-4685-be1f-d57550cc96cc">102787001</NumericId>
-    <TPFriendlyName xmlns="4873beb7-5857-4685-be1f-d57550cc96cc" xsi:nil="true"/>
-    <LocOverallPublishStatusLookup xmlns="4873beb7-5857-4685-be1f-d57550cc96cc" xsi:nil="true"/>
-    <LocRecommendedHandoff xmlns="4873beb7-5857-4685-be1f-d57550cc96cc" xsi:nil="true"/>
-    <BlockPublish xmlns="4873beb7-5857-4685-be1f-d57550cc96cc">false</BlockPublish>
-    <BusinessGroup xmlns="4873beb7-5857-4685-be1f-d57550cc96cc" xsi:nil="true"/>
-    <OpenTemplate xmlns="4873beb7-5857-4685-be1f-d57550cc96cc">true</OpenTemplate>
-    <SourceTitle xmlns="4873beb7-5857-4685-be1f-d57550cc96cc" xsi:nil="true"/>
-    <LocOverallLocStatusLookup xmlns="4873beb7-5857-4685-be1f-d57550cc96cc" xsi:nil="true"/>
-    <APEditor xmlns="4873beb7-5857-4685-be1f-d57550cc96cc">
-      <UserInfo>
-        <DisplayName/>
-        <AccountId xsi:nil="true"/>
-        <AccountType/>
-      </UserInfo>
-    </APEditor>
-    <UALocComments xmlns="4873beb7-5857-4685-be1f-d57550cc96cc" xsi:nil="true"/>
-    <IntlLangReviewDate xmlns="4873beb7-5857-4685-be1f-d57550cc96cc" xsi:nil="true"/>
-    <PublishStatusLookup xmlns="4873beb7-5857-4685-be1f-d57550cc96cc">
-      <Value>1343188</Value>
-    </PublishStatusLookup>
-    <ParentAssetId xmlns="4873beb7-5857-4685-be1f-d57550cc96cc" xsi:nil="true"/>
-    <FeatureTagsTaxHTField0 xmlns="4873beb7-5857-4685-be1f-d57550cc96cc">
-      <Terms xmlns="http://schemas.microsoft.com/office/infopath/2007/PartnerControls"/>
-    </FeatureTagsTaxHTField0>
-    <MachineTranslated xmlns="4873beb7-5857-4685-be1f-d57550cc96cc">false</MachineTranslated>
-    <Providers xmlns="4873beb7-5857-4685-be1f-d57550cc96cc" xsi:nil="true"/>
-    <OriginalSourceMarket xmlns="4873beb7-5857-4685-be1f-d57550cc96cc" xsi:nil="true"/>
-    <APDescription xmlns="4873beb7-5857-4685-be1f-d57550cc96cc" xsi:nil="true"/>
-    <ContentItem xmlns="4873beb7-5857-4685-be1f-d57550cc96cc" xsi:nil="true"/>
-    <ClipArtFilename xmlns="4873beb7-5857-4685-be1f-d57550cc96cc" xsi:nil="true"/>
-    <TPInstallLocation xmlns="4873beb7-5857-4685-be1f-d57550cc96cc" xsi:nil="true"/>
-    <TimesCloned xmlns="4873beb7-5857-4685-be1f-d57550cc96cc" xsi:nil="true"/>
-    <PublishTargets xmlns="4873beb7-5857-4685-be1f-d57550cc96cc">OfficeOnlineVNext</PublishTargets>
-    <AcquiredFrom xmlns="4873beb7-5857-4685-be1f-d57550cc96cc">Internal MS</AcquiredFrom>
-    <AssetStart xmlns="4873beb7-5857-4685-be1f-d57550cc96cc">2011-11-23T17:29:00+00:00</AssetStart>
-    <FriendlyTitle xmlns="4873beb7-5857-4685-be1f-d57550cc96cc" xsi:nil="true"/>
-    <Provider xmlns="4873beb7-5857-4685-be1f-d57550cc96cc" xsi:nil="true"/>
-    <LastHandOff xmlns="4873beb7-5857-4685-be1f-d57550cc96cc" xsi:nil="true"/>
-    <TPClientViewer xmlns="4873beb7-5857-4685-be1f-d57550cc96cc" xsi:nil="true"/>
-    <TemplateStatus xmlns="4873beb7-5857-4685-be1f-d57550cc96cc">Complete</TemplateStatus>
-    <Downloads xmlns="4873beb7-5857-4685-be1f-d57550cc96cc">0</Downloads>
-    <OOCacheId xmlns="4873beb7-5857-4685-be1f-d57550cc96cc" xsi:nil="true"/>
-    <IsDeleted xmlns="4873beb7-5857-4685-be1f-d57550cc96cc">false</IsDeleted>
-    <LocPublishedDependentAssetsLookup xmlns="4873beb7-5857-4685-be1f-d57550cc96cc" xsi:nil="true"/>
-    <AssetExpire xmlns="4873beb7-5857-4685-be1f-d57550cc96cc">2029-05-12T07:00:00+00:00</AssetExpire>
-    <CSXSubmissionMarket xmlns="4873beb7-5857-4685-be1f-d57550cc96cc" xsi:nil="true"/>
-    <DSATActionTaken xmlns="4873beb7-5857-4685-be1f-d57550cc96cc" xsi:nil="true"/>
-    <SubmitterId xmlns="4873beb7-5857-4685-be1f-d57550cc96cc" xsi:nil="true"/>
-    <EditorialTags xmlns="4873beb7-5857-4685-be1f-d57550cc96cc" xsi:nil="true"/>
-    <TPExecutable xmlns="4873beb7-5857-4685-be1f-d57550cc96cc" xsi:nil="true"/>
-    <CSXSubmissionDate xmlns="4873beb7-5857-4685-be1f-d57550cc96cc" xsi:nil="true"/>
-    <CSXUpdate xmlns="4873beb7-5857-4685-be1f-d57550cc96cc">false</CSXUpdate>
-    <AssetType xmlns="4873beb7-5857-4685-be1f-d57550cc96cc">TP</AssetType>
-    <ApprovalLog xmlns="4873beb7-5857-4685-be1f-d57550cc96cc" xsi:nil="true"/>
-    <BugNumber xmlns="4873beb7-5857-4685-be1f-d57550cc96cc" xsi:nil="true"/>
-    <OriginAsset xmlns="4873beb7-5857-4685-be1f-d57550cc96cc" xsi:nil="true"/>
-    <TPComponent xmlns="4873beb7-5857-4685-be1f-d57550cc96cc" xsi:nil="true"/>
-    <Milestone xmlns="4873beb7-5857-4685-be1f-d57550cc96cc" xsi:nil="true"/>
-    <RecommendationsModifier xmlns="4873beb7-5857-4685-be1f-d57550cc96cc" xsi:nil="true"/>
-    <AssetId xmlns="4873beb7-5857-4685-be1f-d57550cc96cc">TP102787001</AssetId>
-    <PolicheckWords xmlns="4873beb7-5857-4685-be1f-d57550cc96cc" xsi:nil="true"/>
-    <TPLaunchHelpLink xmlns="4873beb7-5857-4685-be1f-d57550cc96cc" xsi:nil="true"/>
-    <IntlLocPriority xmlns="4873beb7-5857-4685-be1f-d57550cc96cc" xsi:nil="true"/>
-    <TPApplication xmlns="4873beb7-5857-4685-be1f-d57550cc96cc" xsi:nil="true"/>
-    <IntlLangReviewer xmlns="4873beb7-5857-4685-be1f-d57550cc96cc" xsi:nil="true"/>
-    <HandoffToMSDN xmlns="4873beb7-5857-4685-be1f-d57550cc96cc" xsi:nil="true"/>
-    <PlannedPubDate xmlns="4873beb7-5857-4685-be1f-d57550cc96cc" xsi:nil="true"/>
-    <CrawlForDependencies xmlns="4873beb7-5857-4685-be1f-d57550cc96cc">false</CrawlForDependencies>
-    <LocLastLocAttemptVersionLookup xmlns="4873beb7-5857-4685-be1f-d57550cc96cc">693888</LocLastLocAttemptVersionLookup>
-    <LocProcessedForHandoffsLookup xmlns="4873beb7-5857-4685-be1f-d57550cc96cc" xsi:nil="true"/>
-    <TrustLevel xmlns="4873beb7-5857-4685-be1f-d57550cc96cc">1 Microsoft Managed Content</TrustLevel>
-    <CampaignTagsTaxHTField0 xmlns="4873beb7-5857-4685-be1f-d57550cc96cc">
-      <Terms xmlns="http://schemas.microsoft.com/office/infopath/2007/PartnerControls"/>
-    </CampaignTagsTaxHTField0>
-    <TPNamespace xmlns="4873beb7-5857-4685-be1f-d57550cc96cc" xsi:nil="true"/>
-    <LocOverallPreviewStatusLookup xmlns="4873beb7-5857-4685-be1f-d57550cc96cc" xsi:nil="true"/>
-    <TaxCatchAll xmlns="4873beb7-5857-4685-be1f-d57550cc96cc"/>
-    <IsSearchable xmlns="4873beb7-5857-4685-be1f-d57550cc96cc">false</IsSearchable>
-    <TemplateTemplateType xmlns="4873beb7-5857-4685-be1f-d57550cc96cc">Word Document Template</TemplateTemplateType>
-    <Markets xmlns="4873beb7-5857-4685-be1f-d57550cc96cc"/>
-    <IntlLangReview xmlns="4873beb7-5857-4685-be1f-d57550cc96cc" xsi:nil="true"/>
-    <UAProjectedTotalWords xmlns="4873beb7-5857-4685-be1f-d57550cc96cc" xsi:nil="true"/>
-    <OutputCachingOn xmlns="4873beb7-5857-4685-be1f-d57550cc96cc">false</OutputCachingOn>
-    <AverageRating xmlns="4873beb7-5857-4685-be1f-d57550cc96cc" xsi:nil="true"/>
-    <LocMarketGroupTiers2 xmlns="4873beb7-5857-4685-be1f-d57550cc96cc" xsi:nil="true"/>
-    <APAuthor xmlns="4873beb7-5857-4685-be1f-d57550cc96cc">
-      <UserInfo>
-        <DisplayName>REDMOND\v-namall</DisplayName>
-        <AccountId>978</AccountId>
-        <AccountType/>
-      </UserInfo>
-    </APAuthor>
-    <TPCommandLine xmlns="4873beb7-5857-4685-be1f-d57550cc96cc" xsi:nil="true"/>
-    <LocManualTestRequired xmlns="4873beb7-5857-4685-be1f-d57550cc96cc">false</LocManualTestRequired>
-    <TPAppVersion xmlns="4873beb7-5857-4685-be1f-d57550cc96cc" xsi:nil="true"/>
-    <EditorialStatus xmlns="4873beb7-5857-4685-be1f-d57550cc96cc">Complete</EditorialStatus>
-    <LocProcessedForMarketsLookup xmlns="4873beb7-5857-4685-be1f-d57550cc96cc" xsi:nil="true"/>
-    <LastModifiedDateTime xmlns="4873beb7-5857-4685-be1f-d57550cc96cc" xsi:nil="true"/>
-    <TPLaunchHelpLinkType xmlns="4873beb7-5857-4685-be1f-d57550cc96cc">Template</TPLaunchHelpLinkType>
-    <ScenarioTagsTaxHTField0 xmlns="4873beb7-5857-4685-be1f-d57550cc96cc">
-      <Terms xmlns="http://schemas.microsoft.com/office/infopath/2007/PartnerControls"/>
-    </ScenarioTagsTaxHTField0>
-    <OriginalRelease xmlns="4873beb7-5857-4685-be1f-d57550cc96cc">14</OriginalRelease>
-    <LocalizationTagsTaxHTField0 xmlns="4873beb7-5857-4685-be1f-d57550cc96cc">
-      <Terms xmlns="http://schemas.microsoft.com/office/infopath/2007/PartnerControls"/>
-    </LocalizationTagsTaxHTField0>
-    <Manager xmlns="4873beb7-5857-4685-be1f-d57550cc96cc" xsi:nil="true"/>
-    <UALocRecommendation xmlns="4873beb7-5857-4685-be1f-d57550cc96cc">Localize</UALocRecommendation>
-    <LocOverallHandbackStatusLookup xmlns="4873beb7-5857-4685-be1f-d57550cc96cc" xsi:nil="true"/>
-    <ArtSampleDocs xmlns="4873beb7-5857-4685-be1f-d57550cc96cc" xsi:nil="true"/>
-    <UACurrentWords xmlns="4873beb7-5857-4685-be1f-d57550cc96cc" xsi:nil="true"/>
-    <ShowIn xmlns="4873beb7-5857-4685-be1f-d57550cc96cc">Show everywhere</ShowIn>
-    <CSXHash xmlns="4873beb7-5857-4685-be1f-d57550cc96cc" xsi:nil="true"/>
-    <VoteCount xmlns="4873beb7-5857-4685-be1f-d57550cc96cc" xsi:nil="true"/>
-    <InternalTagsTaxHTField0 xmlns="4873beb7-5857-4685-be1f-d57550cc96cc">
-      <Terms xmlns="http://schemas.microsoft.com/office/infopath/2007/PartnerControls"/>
-    </InternalTagsTaxHTField0>
-    <UANotes xmlns="4873beb7-5857-4685-be1f-d57550cc96cc" xsi:nil="true"/>
-  </documentManagement>
-</p:properties>
-</file>
-
-<file path=customXml/item3.xml><?xml version="1.0" encoding="utf-8"?>
 <ct:contentTypeSchema xmlns:ct="http://schemas.microsoft.com/office/2006/metadata/contentType" xmlns:ma="http://schemas.microsoft.com/office/2006/metadata/properties/metaAttributes" ct:_="" ma:_="" ma:contentTypeName="TemplateFile" ma:contentTypeID="0x0101006EDDDB5EE6D98C44930B742096920B300400F5B6D36B3EF94B4E9A635CDF2A18F5B8" ma:contentTypeVersion="72" ma:contentTypeDescription="Create a new document." ma:contentTypeScope="" ma:versionID="a23e56308344d904b51738559c3d67c9">
   <xsd:schema xmlns:xsd="http://www.w3.org/2001/XMLSchema" xmlns:xs="http://www.w3.org/2001/XMLSchema" xmlns:p="http://schemas.microsoft.com/office/2006/metadata/properties" xmlns:ns2="4873beb7-5857-4685-be1f-d57550cc96cc" targetNamespace="http://schemas.microsoft.com/office/2006/metadata/properties" ma:root="true" ma:fieldsID="cd0908cc4600e77bf5da051303e00c8d" ns2:_="">
     <xsd:import namespace="4873beb7-5857-4685-be1f-d57550cc96cc"/>
@@ -32366,6 +32242,142 @@
 </ct:contentTypeSchema>
 </file>
 
+<file path=customXml/item3.xml><?xml version="1.0" encoding="utf-8"?>
+<p:properties xmlns:p="http://schemas.microsoft.com/office/2006/metadata/properties" xmlns:xsi="http://www.w3.org/2001/XMLSchema-instance" xmlns:pc="http://schemas.microsoft.com/office/infopath/2007/PartnerControls">
+  <documentManagement>
+    <LocLastLocAttemptVersionTypeLookup xmlns="4873beb7-5857-4685-be1f-d57550cc96cc" xsi:nil="true"/>
+    <MarketSpecific xmlns="4873beb7-5857-4685-be1f-d57550cc96cc">false</MarketSpecific>
+    <ApprovalStatus xmlns="4873beb7-5857-4685-be1f-d57550cc96cc">InProgress</ApprovalStatus>
+    <LocComments xmlns="4873beb7-5857-4685-be1f-d57550cc96cc" xsi:nil="true"/>
+    <DirectSourceMarket xmlns="4873beb7-5857-4685-be1f-d57550cc96cc" xsi:nil="true"/>
+    <LocPublishedLinkedAssetsLookup xmlns="4873beb7-5857-4685-be1f-d57550cc96cc" xsi:nil="true"/>
+    <ThumbnailAssetId xmlns="4873beb7-5857-4685-be1f-d57550cc96cc" xsi:nil="true"/>
+    <PrimaryImageGen xmlns="4873beb7-5857-4685-be1f-d57550cc96cc">true</PrimaryImageGen>
+    <LegacyData xmlns="4873beb7-5857-4685-be1f-d57550cc96cc" xsi:nil="true"/>
+    <LocNewPublishedVersionLookup xmlns="4873beb7-5857-4685-be1f-d57550cc96cc" xsi:nil="true"/>
+    <NumericId xmlns="4873beb7-5857-4685-be1f-d57550cc96cc">102787001</NumericId>
+    <TPFriendlyName xmlns="4873beb7-5857-4685-be1f-d57550cc96cc" xsi:nil="true"/>
+    <LocOverallPublishStatusLookup xmlns="4873beb7-5857-4685-be1f-d57550cc96cc" xsi:nil="true"/>
+    <LocRecommendedHandoff xmlns="4873beb7-5857-4685-be1f-d57550cc96cc" xsi:nil="true"/>
+    <BlockPublish xmlns="4873beb7-5857-4685-be1f-d57550cc96cc">false</BlockPublish>
+    <BusinessGroup xmlns="4873beb7-5857-4685-be1f-d57550cc96cc" xsi:nil="true"/>
+    <OpenTemplate xmlns="4873beb7-5857-4685-be1f-d57550cc96cc">true</OpenTemplate>
+    <SourceTitle xmlns="4873beb7-5857-4685-be1f-d57550cc96cc" xsi:nil="true"/>
+    <LocOverallLocStatusLookup xmlns="4873beb7-5857-4685-be1f-d57550cc96cc" xsi:nil="true"/>
+    <APEditor xmlns="4873beb7-5857-4685-be1f-d57550cc96cc">
+      <UserInfo>
+        <DisplayName/>
+        <AccountId xsi:nil="true"/>
+        <AccountType/>
+      </UserInfo>
+    </APEditor>
+    <UALocComments xmlns="4873beb7-5857-4685-be1f-d57550cc96cc" xsi:nil="true"/>
+    <IntlLangReviewDate xmlns="4873beb7-5857-4685-be1f-d57550cc96cc" xsi:nil="true"/>
+    <PublishStatusLookup xmlns="4873beb7-5857-4685-be1f-d57550cc96cc">
+      <Value>1343188</Value>
+    </PublishStatusLookup>
+    <ParentAssetId xmlns="4873beb7-5857-4685-be1f-d57550cc96cc" xsi:nil="true"/>
+    <FeatureTagsTaxHTField0 xmlns="4873beb7-5857-4685-be1f-d57550cc96cc">
+      <Terms xmlns="http://schemas.microsoft.com/office/infopath/2007/PartnerControls"/>
+    </FeatureTagsTaxHTField0>
+    <MachineTranslated xmlns="4873beb7-5857-4685-be1f-d57550cc96cc">false</MachineTranslated>
+    <Providers xmlns="4873beb7-5857-4685-be1f-d57550cc96cc" xsi:nil="true"/>
+    <OriginalSourceMarket xmlns="4873beb7-5857-4685-be1f-d57550cc96cc" xsi:nil="true"/>
+    <APDescription xmlns="4873beb7-5857-4685-be1f-d57550cc96cc" xsi:nil="true"/>
+    <ContentItem xmlns="4873beb7-5857-4685-be1f-d57550cc96cc" xsi:nil="true"/>
+    <ClipArtFilename xmlns="4873beb7-5857-4685-be1f-d57550cc96cc" xsi:nil="true"/>
+    <TPInstallLocation xmlns="4873beb7-5857-4685-be1f-d57550cc96cc" xsi:nil="true"/>
+    <TimesCloned xmlns="4873beb7-5857-4685-be1f-d57550cc96cc" xsi:nil="true"/>
+    <PublishTargets xmlns="4873beb7-5857-4685-be1f-d57550cc96cc">OfficeOnlineVNext</PublishTargets>
+    <AcquiredFrom xmlns="4873beb7-5857-4685-be1f-d57550cc96cc">Internal MS</AcquiredFrom>
+    <AssetStart xmlns="4873beb7-5857-4685-be1f-d57550cc96cc">2011-11-23T17:29:00+00:00</AssetStart>
+    <FriendlyTitle xmlns="4873beb7-5857-4685-be1f-d57550cc96cc" xsi:nil="true"/>
+    <Provider xmlns="4873beb7-5857-4685-be1f-d57550cc96cc" xsi:nil="true"/>
+    <LastHandOff xmlns="4873beb7-5857-4685-be1f-d57550cc96cc" xsi:nil="true"/>
+    <TPClientViewer xmlns="4873beb7-5857-4685-be1f-d57550cc96cc" xsi:nil="true"/>
+    <TemplateStatus xmlns="4873beb7-5857-4685-be1f-d57550cc96cc">Complete</TemplateStatus>
+    <Downloads xmlns="4873beb7-5857-4685-be1f-d57550cc96cc">0</Downloads>
+    <OOCacheId xmlns="4873beb7-5857-4685-be1f-d57550cc96cc" xsi:nil="true"/>
+    <IsDeleted xmlns="4873beb7-5857-4685-be1f-d57550cc96cc">false</IsDeleted>
+    <LocPublishedDependentAssetsLookup xmlns="4873beb7-5857-4685-be1f-d57550cc96cc" xsi:nil="true"/>
+    <AssetExpire xmlns="4873beb7-5857-4685-be1f-d57550cc96cc">2029-05-12T07:00:00+00:00</AssetExpire>
+    <CSXSubmissionMarket xmlns="4873beb7-5857-4685-be1f-d57550cc96cc" xsi:nil="true"/>
+    <DSATActionTaken xmlns="4873beb7-5857-4685-be1f-d57550cc96cc" xsi:nil="true"/>
+    <SubmitterId xmlns="4873beb7-5857-4685-be1f-d57550cc96cc" xsi:nil="true"/>
+    <EditorialTags xmlns="4873beb7-5857-4685-be1f-d57550cc96cc" xsi:nil="true"/>
+    <TPExecutable xmlns="4873beb7-5857-4685-be1f-d57550cc96cc" xsi:nil="true"/>
+    <CSXSubmissionDate xmlns="4873beb7-5857-4685-be1f-d57550cc96cc" xsi:nil="true"/>
+    <CSXUpdate xmlns="4873beb7-5857-4685-be1f-d57550cc96cc">false</CSXUpdate>
+    <AssetType xmlns="4873beb7-5857-4685-be1f-d57550cc96cc">TP</AssetType>
+    <ApprovalLog xmlns="4873beb7-5857-4685-be1f-d57550cc96cc" xsi:nil="true"/>
+    <BugNumber xmlns="4873beb7-5857-4685-be1f-d57550cc96cc" xsi:nil="true"/>
+    <OriginAsset xmlns="4873beb7-5857-4685-be1f-d57550cc96cc" xsi:nil="true"/>
+    <TPComponent xmlns="4873beb7-5857-4685-be1f-d57550cc96cc" xsi:nil="true"/>
+    <Milestone xmlns="4873beb7-5857-4685-be1f-d57550cc96cc" xsi:nil="true"/>
+    <RecommendationsModifier xmlns="4873beb7-5857-4685-be1f-d57550cc96cc" xsi:nil="true"/>
+    <AssetId xmlns="4873beb7-5857-4685-be1f-d57550cc96cc">TP102787001</AssetId>
+    <PolicheckWords xmlns="4873beb7-5857-4685-be1f-d57550cc96cc" xsi:nil="true"/>
+    <TPLaunchHelpLink xmlns="4873beb7-5857-4685-be1f-d57550cc96cc" xsi:nil="true"/>
+    <IntlLocPriority xmlns="4873beb7-5857-4685-be1f-d57550cc96cc" xsi:nil="true"/>
+    <TPApplication xmlns="4873beb7-5857-4685-be1f-d57550cc96cc" xsi:nil="true"/>
+    <IntlLangReviewer xmlns="4873beb7-5857-4685-be1f-d57550cc96cc" xsi:nil="true"/>
+    <HandoffToMSDN xmlns="4873beb7-5857-4685-be1f-d57550cc96cc" xsi:nil="true"/>
+    <PlannedPubDate xmlns="4873beb7-5857-4685-be1f-d57550cc96cc" xsi:nil="true"/>
+    <CrawlForDependencies xmlns="4873beb7-5857-4685-be1f-d57550cc96cc">false</CrawlForDependencies>
+    <LocLastLocAttemptVersionLookup xmlns="4873beb7-5857-4685-be1f-d57550cc96cc">693888</LocLastLocAttemptVersionLookup>
+    <LocProcessedForHandoffsLookup xmlns="4873beb7-5857-4685-be1f-d57550cc96cc" xsi:nil="true"/>
+    <TrustLevel xmlns="4873beb7-5857-4685-be1f-d57550cc96cc">1 Microsoft Managed Content</TrustLevel>
+    <CampaignTagsTaxHTField0 xmlns="4873beb7-5857-4685-be1f-d57550cc96cc">
+      <Terms xmlns="http://schemas.microsoft.com/office/infopath/2007/PartnerControls"/>
+    </CampaignTagsTaxHTField0>
+    <TPNamespace xmlns="4873beb7-5857-4685-be1f-d57550cc96cc" xsi:nil="true"/>
+    <LocOverallPreviewStatusLookup xmlns="4873beb7-5857-4685-be1f-d57550cc96cc" xsi:nil="true"/>
+    <TaxCatchAll xmlns="4873beb7-5857-4685-be1f-d57550cc96cc"/>
+    <IsSearchable xmlns="4873beb7-5857-4685-be1f-d57550cc96cc">false</IsSearchable>
+    <TemplateTemplateType xmlns="4873beb7-5857-4685-be1f-d57550cc96cc">Word Document Template</TemplateTemplateType>
+    <Markets xmlns="4873beb7-5857-4685-be1f-d57550cc96cc"/>
+    <IntlLangReview xmlns="4873beb7-5857-4685-be1f-d57550cc96cc" xsi:nil="true"/>
+    <UAProjectedTotalWords xmlns="4873beb7-5857-4685-be1f-d57550cc96cc" xsi:nil="true"/>
+    <OutputCachingOn xmlns="4873beb7-5857-4685-be1f-d57550cc96cc">false</OutputCachingOn>
+    <AverageRating xmlns="4873beb7-5857-4685-be1f-d57550cc96cc" xsi:nil="true"/>
+    <LocMarketGroupTiers2 xmlns="4873beb7-5857-4685-be1f-d57550cc96cc" xsi:nil="true"/>
+    <APAuthor xmlns="4873beb7-5857-4685-be1f-d57550cc96cc">
+      <UserInfo>
+        <DisplayName>REDMOND\v-namall</DisplayName>
+        <AccountId>978</AccountId>
+        <AccountType/>
+      </UserInfo>
+    </APAuthor>
+    <TPCommandLine xmlns="4873beb7-5857-4685-be1f-d57550cc96cc" xsi:nil="true"/>
+    <LocManualTestRequired xmlns="4873beb7-5857-4685-be1f-d57550cc96cc">false</LocManualTestRequired>
+    <TPAppVersion xmlns="4873beb7-5857-4685-be1f-d57550cc96cc" xsi:nil="true"/>
+    <EditorialStatus xmlns="4873beb7-5857-4685-be1f-d57550cc96cc">Complete</EditorialStatus>
+    <LocProcessedForMarketsLookup xmlns="4873beb7-5857-4685-be1f-d57550cc96cc" xsi:nil="true"/>
+    <LastModifiedDateTime xmlns="4873beb7-5857-4685-be1f-d57550cc96cc" xsi:nil="true"/>
+    <TPLaunchHelpLinkType xmlns="4873beb7-5857-4685-be1f-d57550cc96cc">Template</TPLaunchHelpLinkType>
+    <ScenarioTagsTaxHTField0 xmlns="4873beb7-5857-4685-be1f-d57550cc96cc">
+      <Terms xmlns="http://schemas.microsoft.com/office/infopath/2007/PartnerControls"/>
+    </ScenarioTagsTaxHTField0>
+    <OriginalRelease xmlns="4873beb7-5857-4685-be1f-d57550cc96cc">14</OriginalRelease>
+    <LocalizationTagsTaxHTField0 xmlns="4873beb7-5857-4685-be1f-d57550cc96cc">
+      <Terms xmlns="http://schemas.microsoft.com/office/infopath/2007/PartnerControls"/>
+    </LocalizationTagsTaxHTField0>
+    <Manager xmlns="4873beb7-5857-4685-be1f-d57550cc96cc" xsi:nil="true"/>
+    <UALocRecommendation xmlns="4873beb7-5857-4685-be1f-d57550cc96cc">Localize</UALocRecommendation>
+    <LocOverallHandbackStatusLookup xmlns="4873beb7-5857-4685-be1f-d57550cc96cc" xsi:nil="true"/>
+    <ArtSampleDocs xmlns="4873beb7-5857-4685-be1f-d57550cc96cc" xsi:nil="true"/>
+    <UACurrentWords xmlns="4873beb7-5857-4685-be1f-d57550cc96cc" xsi:nil="true"/>
+    <ShowIn xmlns="4873beb7-5857-4685-be1f-d57550cc96cc">Show everywhere</ShowIn>
+    <CSXHash xmlns="4873beb7-5857-4685-be1f-d57550cc96cc" xsi:nil="true"/>
+    <VoteCount xmlns="4873beb7-5857-4685-be1f-d57550cc96cc" xsi:nil="true"/>
+    <InternalTagsTaxHTField0 xmlns="4873beb7-5857-4685-be1f-d57550cc96cc">
+      <Terms xmlns="http://schemas.microsoft.com/office/infopath/2007/PartnerControls"/>
+    </InternalTagsTaxHTField0>
+    <UANotes xmlns="4873beb7-5857-4685-be1f-d57550cc96cc" xsi:nil="true"/>
+  </documentManagement>
+</p:properties>
+</file>
+
 <file path=customXml/item4.xml><?xml version="1.0" encoding="utf-8"?>
 <?mso-contentType ?>
 <FormTemplates xmlns="http://schemas.microsoft.com/sharepoint/v3/contenttype/forms">
@@ -32388,16 +32400,6 @@
 </file>
 
 <file path=customXml/itemProps2.xml><?xml version="1.0" encoding="utf-8"?>
-<ds:datastoreItem xmlns:ds="http://schemas.openxmlformats.org/officeDocument/2006/customXml" ds:itemID="{7FBDB1CC-CEFB-4E46-8174-1F0AA0D30B24}">
-  <ds:schemaRefs>
-    <ds:schemaRef ds:uri="http://schemas.microsoft.com/office/2006/metadata/properties"/>
-    <ds:schemaRef ds:uri="http://schemas.microsoft.com/office/infopath/2007/PartnerControls"/>
-    <ds:schemaRef ds:uri="4873beb7-5857-4685-be1f-d57550cc96cc"/>
-  </ds:schemaRefs>
-</ds:datastoreItem>
-</file>
-
-<file path=customXml/itemProps3.xml><?xml version="1.0" encoding="utf-8"?>
 <ds:datastoreItem xmlns:ds="http://schemas.openxmlformats.org/officeDocument/2006/customXml" ds:itemID="{4B3A7E92-E05A-4924-9E8A-9F6659E5855B}">
   <ds:schemaRefs>
     <ds:schemaRef ds:uri="http://schemas.microsoft.com/office/2006/metadata/contentType"/>
@@ -32415,6 +32417,16 @@
 </ds:datastoreItem>
 </file>
 
+<file path=customXml/itemProps3.xml><?xml version="1.0" encoding="utf-8"?>
+<ds:datastoreItem xmlns:ds="http://schemas.openxmlformats.org/officeDocument/2006/customXml" ds:itemID="{7FBDB1CC-CEFB-4E46-8174-1F0AA0D30B24}">
+  <ds:schemaRefs>
+    <ds:schemaRef ds:uri="http://schemas.microsoft.com/office/2006/metadata/properties"/>
+    <ds:schemaRef ds:uri="http://schemas.microsoft.com/office/infopath/2007/PartnerControls"/>
+    <ds:schemaRef ds:uri="4873beb7-5857-4685-be1f-d57550cc96cc"/>
+  </ds:schemaRefs>
+</ds:datastoreItem>
+</file>
+
 <file path=customXml/itemProps4.xml><?xml version="1.0" encoding="utf-8"?>
 <ds:datastoreItem xmlns:ds="http://schemas.openxmlformats.org/officeDocument/2006/customXml" ds:itemID="{C01C3C56-10DB-49F7-B061-44D8728D078A}">
   <ds:schemaRefs>
@@ -32424,7 +32436,7 @@
 </file>
 
 <file path=customXml/itemProps5.xml><?xml version="1.0" encoding="utf-8"?>
-<ds:datastoreItem xmlns:ds="http://schemas.openxmlformats.org/officeDocument/2006/customXml" ds:itemID="{2CB7BFE7-B799-46B4-BB8D-2CF35B757EA1}">
+<ds:datastoreItem xmlns:ds="http://schemas.openxmlformats.org/officeDocument/2006/customXml" ds:itemID="{E062F5A9-3B23-4C2F-AFB3-8BFAAC707EE7}">
   <ds:schemaRefs>
     <ds:schemaRef ds:uri="http://schemas.openxmlformats.org/officeDocument/2006/bibliography"/>
   </ds:schemaRefs>
